--- a/THEORY/Java_part8_SOLID.docx
+++ b/THEORY/Java_part8_SOLID.docx
@@ -3,8 +3,1406 @@
 <w:document xmlns:wpc="http://schemas.microsoft.com/office/word/2010/wordprocessingCanvas" xmlns:mc="http://schemas.openxmlformats.org/markup-compatibility/2006" xmlns:o="urn:schemas-microsoft-com:office:office" xmlns:r="http://schemas.openxmlformats.org/officeDocument/2006/relationships" xmlns:m="http://schemas.openxmlformats.org/officeDocument/2006/math" xmlns:v="urn:schemas-microsoft-com:vml" xmlns:wp14="http://schemas.microsoft.com/office/word/2010/wordprocessingDrawing" xmlns:wp="http://schemas.openxmlformats.org/drawingml/2006/wordprocessingDrawing" xmlns:w10="urn:schemas-microsoft-com:office:word" xmlns:w="http://schemas.openxmlformats.org/wordprocessingml/2006/main" xmlns:w14="http://schemas.microsoft.com/office/word/2010/wordml" xmlns:w15="http://schemas.microsoft.com/office/word/2012/wordml" xmlns:wpg="http://schemas.microsoft.com/office/word/2010/wordprocessingGroup" xmlns:wpi="http://schemas.microsoft.com/office/word/2010/wordprocessingInk" xmlns:wne="http://schemas.microsoft.com/office/word/2006/wordml" xmlns:wps="http://schemas.microsoft.com/office/word/2010/wordprocessingShape" mc:Ignorable="w14 w15 wp14">
   <w:body>
     <w:p>
+      <w:pPr>
+        <w:pStyle w:val="1"/>
+        <w:rPr>
+          <w:b/>
+          <w:color w:val="00B0F0"/>
+          <w:sz w:val="40"/>
+          <w:szCs w:val="40"/>
+          <w:lang w:val="en-US"/>
+        </w:rPr>
+      </w:pPr>
       <w:bookmarkStart w:id="0" w:name="_GoBack"/>
-      <w:bookmarkEnd w:id="0"/>
+      <w:r>
+        <w:rPr>
+          <w:b/>
+          <w:color w:val="00B0F0"/>
+          <w:sz w:val="40"/>
+          <w:szCs w:val="40"/>
+          <w:lang w:val="en-US"/>
+        </w:rPr>
+        <w:t>SOLID PRINCIPLES</w:t>
+      </w:r>
+    </w:p>
+    <w:bookmarkEnd w:id="0"/>
+    <w:p>
+      <w:pPr>
+        <w:rPr>
+          <w:lang w:val="en-US"/>
+        </w:rPr>
+      </w:pPr>
+    </w:p>
+    <w:p>
+      <w:pPr>
+        <w:rPr>
+          <w:lang w:val="en-US"/>
+        </w:rPr>
+      </w:pPr>
+      <w:r>
+        <w:rPr>
+          <w:lang w:val="en-US"/>
+        </w:rPr>
+        <w:t>Martin Fowler is a founder of SOLID principles in 2000x</w:t>
+      </w:r>
+    </w:p>
+    <w:tbl>
+      <w:tblPr>
+        <w:tblStyle w:val="a3"/>
+        <w:tblW w:w="0" w:type="auto"/>
+        <w:tblLook w:val="04A0" w:firstRow="1" w:lastRow="0" w:firstColumn="1" w:lastColumn="0" w:noHBand="0" w:noVBand="1"/>
+      </w:tblPr>
+      <w:tblGrid>
+        <w:gridCol w:w="805"/>
+        <w:gridCol w:w="2790"/>
+        <w:gridCol w:w="5750"/>
+      </w:tblGrid>
+      <w:tr>
+        <w:tc>
+          <w:tcPr>
+            <w:tcW w:w="805" w:type="dxa"/>
+          </w:tcPr>
+          <w:p>
+            <w:pPr>
+              <w:rPr>
+                <w:lang w:val="en-US"/>
+              </w:rPr>
+            </w:pPr>
+            <w:r>
+              <w:rPr>
+                <w:lang w:val="en-US"/>
+              </w:rPr>
+              <w:t>ID</w:t>
+            </w:r>
+          </w:p>
+        </w:tc>
+        <w:tc>
+          <w:tcPr>
+            <w:tcW w:w="2790" w:type="dxa"/>
+          </w:tcPr>
+          <w:p>
+            <w:pPr>
+              <w:rPr>
+                <w:lang w:val="en-US"/>
+              </w:rPr>
+            </w:pPr>
+            <w:r>
+              <w:rPr>
+                <w:lang w:val="en-US"/>
+              </w:rPr>
+              <w:t>PRINCIPLE</w:t>
+            </w:r>
+          </w:p>
+        </w:tc>
+        <w:tc>
+          <w:tcPr>
+            <w:tcW w:w="5750" w:type="dxa"/>
+          </w:tcPr>
+          <w:p>
+            <w:pPr>
+              <w:rPr>
+                <w:lang w:val="en-US"/>
+              </w:rPr>
+            </w:pPr>
+            <w:r>
+              <w:rPr>
+                <w:lang w:val="en-US"/>
+              </w:rPr>
+              <w:t>DESK</w:t>
+            </w:r>
+          </w:p>
+        </w:tc>
+      </w:tr>
+      <w:tr>
+        <w:tc>
+          <w:tcPr>
+            <w:tcW w:w="805" w:type="dxa"/>
+          </w:tcPr>
+          <w:p>
+            <w:pPr>
+              <w:rPr>
+                <w:lang w:val="en-US"/>
+              </w:rPr>
+            </w:pPr>
+            <w:r>
+              <w:rPr>
+                <w:lang w:val="en-US"/>
+              </w:rPr>
+              <w:t>1</w:t>
+            </w:r>
+          </w:p>
+        </w:tc>
+        <w:tc>
+          <w:tcPr>
+            <w:tcW w:w="2790" w:type="dxa"/>
+          </w:tcPr>
+          <w:p>
+            <w:pPr>
+              <w:rPr>
+                <w:b/>
+                <w:lang w:val="en-US"/>
+              </w:rPr>
+            </w:pPr>
+            <w:r>
+              <w:rPr>
+                <w:b/>
+                <w:lang w:val="en-US"/>
+              </w:rPr>
+              <w:t>Single Responsibility Principle</w:t>
+            </w:r>
+          </w:p>
+        </w:tc>
+        <w:tc>
+          <w:tcPr>
+            <w:tcW w:w="5750" w:type="dxa"/>
+          </w:tcPr>
+          <w:p>
+            <w:pPr>
+              <w:rPr>
+                <w:lang w:val="en-US"/>
+              </w:rPr>
+            </w:pPr>
+            <w:proofErr w:type="spellStart"/>
+            <w:r>
+              <w:rPr>
+                <w:lang w:val="en-US"/>
+              </w:rPr>
+              <w:t>Принцип</w:t>
+            </w:r>
+            <w:proofErr w:type="spellEnd"/>
+            <w:r>
+              <w:rPr>
+                <w:lang w:val="en-US"/>
+              </w:rPr>
+              <w:t xml:space="preserve"> </w:t>
+            </w:r>
+            <w:proofErr w:type="spellStart"/>
+            <w:r>
+              <w:rPr>
+                <w:lang w:val="en-US"/>
+              </w:rPr>
+              <w:t>единственной</w:t>
+            </w:r>
+            <w:proofErr w:type="spellEnd"/>
+            <w:r>
+              <w:rPr>
+                <w:lang w:val="en-US"/>
+              </w:rPr>
+              <w:t xml:space="preserve"> </w:t>
+            </w:r>
+            <w:proofErr w:type="spellStart"/>
+            <w:r>
+              <w:rPr>
+                <w:lang w:val="en-US"/>
+              </w:rPr>
+              <w:t>ответственности</w:t>
+            </w:r>
+            <w:proofErr w:type="spellEnd"/>
+          </w:p>
+        </w:tc>
+      </w:tr>
+      <w:tr>
+        <w:tc>
+          <w:tcPr>
+            <w:tcW w:w="805" w:type="dxa"/>
+          </w:tcPr>
+          <w:p>
+            <w:pPr>
+              <w:rPr>
+                <w:lang w:val="en-US"/>
+              </w:rPr>
+            </w:pPr>
+            <w:r>
+              <w:rPr>
+                <w:lang w:val="en-US"/>
+              </w:rPr>
+              <w:t>2</w:t>
+            </w:r>
+          </w:p>
+        </w:tc>
+        <w:tc>
+          <w:tcPr>
+            <w:tcW w:w="2790" w:type="dxa"/>
+          </w:tcPr>
+          <w:p>
+            <w:pPr>
+              <w:rPr>
+                <w:b/>
+                <w:lang w:val="en-US"/>
+              </w:rPr>
+            </w:pPr>
+            <w:r>
+              <w:rPr>
+                <w:b/>
+                <w:lang w:val="en-US"/>
+              </w:rPr>
+              <w:t>Open Closed Principle</w:t>
+            </w:r>
+          </w:p>
+        </w:tc>
+        <w:tc>
+          <w:tcPr>
+            <w:tcW w:w="5750" w:type="dxa"/>
+          </w:tcPr>
+          <w:p>
+            <w:pPr>
+              <w:rPr>
+                <w:lang w:val="en-US"/>
+              </w:rPr>
+            </w:pPr>
+            <w:r>
+              <w:t>Принцип открытости/закрытости)</w:t>
+            </w:r>
+          </w:p>
+        </w:tc>
+      </w:tr>
+      <w:tr>
+        <w:tc>
+          <w:tcPr>
+            <w:tcW w:w="805" w:type="dxa"/>
+          </w:tcPr>
+          <w:p>
+            <w:pPr>
+              <w:rPr>
+                <w:lang w:val="en-US"/>
+              </w:rPr>
+            </w:pPr>
+            <w:r>
+              <w:rPr>
+                <w:lang w:val="en-US"/>
+              </w:rPr>
+              <w:t>3</w:t>
+            </w:r>
+          </w:p>
+        </w:tc>
+        <w:tc>
+          <w:tcPr>
+            <w:tcW w:w="2790" w:type="dxa"/>
+          </w:tcPr>
+          <w:p>
+            <w:pPr>
+              <w:rPr>
+                <w:b/>
+                <w:lang w:val="en-US"/>
+              </w:rPr>
+            </w:pPr>
+            <w:proofErr w:type="spellStart"/>
+            <w:r>
+              <w:rPr>
+                <w:b/>
+                <w:lang w:val="en-US"/>
+              </w:rPr>
+              <w:t>Liskov’s</w:t>
+            </w:r>
+            <w:proofErr w:type="spellEnd"/>
+            <w:r>
+              <w:rPr>
+                <w:b/>
+                <w:lang w:val="en-US"/>
+              </w:rPr>
+              <w:t xml:space="preserve"> Substitution Principle</w:t>
+            </w:r>
+          </w:p>
+        </w:tc>
+        <w:tc>
+          <w:tcPr>
+            <w:tcW w:w="5750" w:type="dxa"/>
+          </w:tcPr>
+          <w:p>
+            <w:pPr>
+              <w:rPr>
+                <w:lang w:val="en-US"/>
+              </w:rPr>
+            </w:pPr>
+            <w:r>
+              <w:t>Принцип подстановки Барбары Лисков</w:t>
+            </w:r>
+          </w:p>
+        </w:tc>
+      </w:tr>
+      <w:tr>
+        <w:tc>
+          <w:tcPr>
+            <w:tcW w:w="805" w:type="dxa"/>
+          </w:tcPr>
+          <w:p>
+            <w:pPr>
+              <w:rPr>
+                <w:lang w:val="en-US"/>
+              </w:rPr>
+            </w:pPr>
+            <w:r>
+              <w:rPr>
+                <w:lang w:val="en-US"/>
+              </w:rPr>
+              <w:t>4</w:t>
+            </w:r>
+          </w:p>
+        </w:tc>
+        <w:tc>
+          <w:tcPr>
+            <w:tcW w:w="2790" w:type="dxa"/>
+          </w:tcPr>
+          <w:p>
+            <w:pPr>
+              <w:rPr>
+                <w:b/>
+                <w:lang w:val="en-US"/>
+              </w:rPr>
+            </w:pPr>
+            <w:r>
+              <w:rPr>
+                <w:b/>
+                <w:lang w:val="en-US"/>
+              </w:rPr>
+              <w:t>Interface Segregation Principle</w:t>
+            </w:r>
+          </w:p>
+        </w:tc>
+        <w:tc>
+          <w:tcPr>
+            <w:tcW w:w="5750" w:type="dxa"/>
+          </w:tcPr>
+          <w:p>
+            <w:pPr>
+              <w:rPr>
+                <w:lang w:val="en-US"/>
+              </w:rPr>
+            </w:pPr>
+            <w:r>
+              <w:t>Принцип разделения интерфейса</w:t>
+            </w:r>
+          </w:p>
+        </w:tc>
+      </w:tr>
+      <w:tr>
+        <w:tc>
+          <w:tcPr>
+            <w:tcW w:w="805" w:type="dxa"/>
+          </w:tcPr>
+          <w:p>
+            <w:pPr>
+              <w:rPr>
+                <w:lang w:val="en-US"/>
+              </w:rPr>
+            </w:pPr>
+            <w:r>
+              <w:rPr>
+                <w:lang w:val="en-US"/>
+              </w:rPr>
+              <w:t>5</w:t>
+            </w:r>
+          </w:p>
+        </w:tc>
+        <w:tc>
+          <w:tcPr>
+            <w:tcW w:w="2790" w:type="dxa"/>
+          </w:tcPr>
+          <w:p>
+            <w:pPr>
+              <w:rPr>
+                <w:b/>
+                <w:lang w:val="en-US"/>
+              </w:rPr>
+            </w:pPr>
+            <w:r>
+              <w:rPr>
+                <w:b/>
+                <w:lang w:val="en-US"/>
+              </w:rPr>
+              <w:t>Dependency Inversion Principle</w:t>
+            </w:r>
+          </w:p>
+        </w:tc>
+        <w:tc>
+          <w:tcPr>
+            <w:tcW w:w="5750" w:type="dxa"/>
+          </w:tcPr>
+          <w:p>
+            <w:pPr>
+              <w:rPr>
+                <w:lang w:val="en-US"/>
+              </w:rPr>
+            </w:pPr>
+            <w:r>
+              <w:t>Принцип инверсии зависимостей</w:t>
+            </w:r>
+          </w:p>
+        </w:tc>
+      </w:tr>
+    </w:tbl>
+    <w:p/>
+    <w:p/>
+    <w:p>
+      <w:pPr>
+        <w:pStyle w:val="2"/>
+        <w:rPr>
+          <w:b/>
+          <w:color w:val="00B0F0"/>
+          <w:lang w:val="en-US"/>
+        </w:rPr>
+      </w:pPr>
+      <w:proofErr w:type="gramStart"/>
+      <w:r>
+        <w:rPr>
+          <w:b/>
+          <w:color w:val="00B0F0"/>
+          <w:lang w:val="en-US"/>
+        </w:rPr>
+        <w:t>1.PRINCIPLE</w:t>
+      </w:r>
+      <w:proofErr w:type="gramEnd"/>
+      <w:r>
+        <w:rPr>
+          <w:b/>
+          <w:color w:val="00B0F0"/>
+          <w:lang w:val="en-US"/>
+        </w:rPr>
+        <w:t xml:space="preserve"> – </w:t>
+      </w:r>
+      <w:r>
+        <w:rPr>
+          <w:b/>
+          <w:color w:val="FF0000"/>
+          <w:highlight w:val="yellow"/>
+          <w:lang w:val="en-US"/>
+        </w:rPr>
+        <w:t>S</w:t>
+      </w:r>
+      <w:r>
+        <w:rPr>
+          <w:b/>
+          <w:color w:val="00B0F0"/>
+          <w:lang w:val="en-US"/>
+        </w:rPr>
+        <w:t>INGLE RESPONSIBILITY</w:t>
+      </w:r>
+    </w:p>
+    <w:p>
+      <w:pPr>
+        <w:rPr>
+          <w:lang w:val="en-US"/>
+        </w:rPr>
+      </w:pPr>
+      <w:r>
+        <w:rPr>
+          <w:highlight w:val="yellow"/>
+          <w:lang w:val="en-US"/>
+        </w:rPr>
+        <w:t>Class or method should be responsible only for one purpose</w:t>
+      </w:r>
+    </w:p>
+    <w:p>
+      <w:pPr>
+        <w:rPr>
+          <w:lang w:val="en-US"/>
+        </w:rPr>
+      </w:pPr>
+      <w:r>
+        <w:rPr>
+          <w:lang w:val="en-US"/>
+        </w:rPr>
+        <w:t>+:</w:t>
+      </w:r>
+    </w:p>
+    <w:p>
+      <w:pPr>
+        <w:rPr>
+          <w:lang w:val="en-US"/>
+        </w:rPr>
+      </w:pPr>
+      <w:r>
+        <w:rPr>
+          <w:lang w:val="en-US"/>
+        </w:rPr>
+        <w:t>Easy test and modify</w:t>
+      </w:r>
+    </w:p>
+    <w:p>
+      <w:pPr>
+        <w:pStyle w:val="2"/>
+        <w:rPr>
+          <w:b/>
+          <w:color w:val="00B0F0"/>
+          <w:lang w:val="en-US"/>
+        </w:rPr>
+      </w:pPr>
+      <w:proofErr w:type="gramStart"/>
+      <w:r>
+        <w:rPr>
+          <w:b/>
+          <w:color w:val="00B0F0"/>
+          <w:lang w:val="en-US"/>
+        </w:rPr>
+        <w:t>2</w:t>
+      </w:r>
+      <w:r>
+        <w:rPr>
+          <w:b/>
+          <w:color w:val="00B0F0"/>
+          <w:lang w:val="en-US"/>
+        </w:rPr>
+        <w:t>.PRINCIPLE</w:t>
+      </w:r>
+      <w:proofErr w:type="gramEnd"/>
+      <w:r>
+        <w:rPr>
+          <w:b/>
+          <w:color w:val="00B0F0"/>
+          <w:lang w:val="en-US"/>
+        </w:rPr>
+        <w:t xml:space="preserve"> –</w:t>
+      </w:r>
+      <w:r>
+        <w:rPr>
+          <w:b/>
+          <w:color w:val="00B0F0"/>
+          <w:lang w:val="en-US"/>
+        </w:rPr>
+        <w:t xml:space="preserve"> </w:t>
+      </w:r>
+      <w:r>
+        <w:rPr>
+          <w:b/>
+          <w:color w:val="FF0000"/>
+          <w:highlight w:val="yellow"/>
+          <w:lang w:val="en-US"/>
+        </w:rPr>
+        <w:t>O</w:t>
+      </w:r>
+      <w:r>
+        <w:rPr>
+          <w:b/>
+          <w:color w:val="00B0F0"/>
+          <w:lang w:val="en-US"/>
+        </w:rPr>
+        <w:t>PEN/CLOSED</w:t>
+      </w:r>
+    </w:p>
+    <w:p>
+      <w:pPr>
+        <w:rPr>
+          <w:lang w:val="en-US"/>
+        </w:rPr>
+      </w:pPr>
+      <w:r>
+        <w:rPr>
+          <w:highlight w:val="yellow"/>
+          <w:lang w:val="en-US"/>
+        </w:rPr>
+        <w:t xml:space="preserve">Class </w:t>
+      </w:r>
+      <w:proofErr w:type="gramStart"/>
+      <w:r>
+        <w:rPr>
+          <w:highlight w:val="yellow"/>
+          <w:lang w:val="en-US"/>
+        </w:rPr>
+        <w:t>should be closed</w:t>
+      </w:r>
+      <w:proofErr w:type="gramEnd"/>
+      <w:r>
+        <w:rPr>
+          <w:highlight w:val="yellow"/>
+          <w:lang w:val="en-US"/>
+        </w:rPr>
+        <w:t xml:space="preserve"> for</w:t>
+      </w:r>
+      <w:r>
+        <w:rPr>
+          <w:highlight w:val="yellow"/>
+          <w:lang w:val="en-US"/>
+        </w:rPr>
+        <w:t xml:space="preserve"> changes and open for extension</w:t>
+      </w:r>
+    </w:p>
+    <w:p>
+      <w:pPr>
+        <w:rPr>
+          <w:lang w:val="en-US"/>
+        </w:rPr>
+      </w:pPr>
+      <w:r>
+        <w:rPr>
+          <w:lang w:val="en-US"/>
+        </w:rPr>
+        <w:t>It means if you need to change base class you should create another class and extend from that instead of modifying</w:t>
+      </w:r>
+    </w:p>
+    <w:p>
+      <w:pPr>
+        <w:pStyle w:val="2"/>
+        <w:rPr>
+          <w:b/>
+          <w:color w:val="00B0F0"/>
+          <w:lang w:val="en-US"/>
+        </w:rPr>
+      </w:pPr>
+      <w:proofErr w:type="gramStart"/>
+      <w:r>
+        <w:rPr>
+          <w:b/>
+          <w:color w:val="00B0F0"/>
+          <w:lang w:val="en-US"/>
+        </w:rPr>
+        <w:t>3</w:t>
+      </w:r>
+      <w:r>
+        <w:rPr>
+          <w:b/>
+          <w:color w:val="00B0F0"/>
+          <w:lang w:val="en-US"/>
+        </w:rPr>
+        <w:t>.PRINCIPLE</w:t>
+      </w:r>
+      <w:proofErr w:type="gramEnd"/>
+      <w:r>
+        <w:rPr>
+          <w:b/>
+          <w:color w:val="00B0F0"/>
+          <w:lang w:val="en-US"/>
+        </w:rPr>
+        <w:t xml:space="preserve"> –</w:t>
+      </w:r>
+      <w:r>
+        <w:rPr>
+          <w:b/>
+          <w:color w:val="00B0F0"/>
+          <w:lang w:val="en-US"/>
+        </w:rPr>
+        <w:t xml:space="preserve"> </w:t>
+      </w:r>
+      <w:r>
+        <w:rPr>
+          <w:b/>
+          <w:color w:val="FF0000"/>
+          <w:highlight w:val="yellow"/>
+          <w:lang w:val="en-US"/>
+        </w:rPr>
+        <w:t>L</w:t>
+      </w:r>
+      <w:r>
+        <w:rPr>
+          <w:b/>
+          <w:color w:val="00B0F0"/>
+          <w:lang w:val="en-US"/>
+        </w:rPr>
+        <w:t>ISKOV PRICNCIPLE</w:t>
+      </w:r>
+    </w:p>
+    <w:p>
+      <w:r>
+        <w:rPr>
+          <w:highlight w:val="yellow"/>
+        </w:rPr>
+        <w:t>Это вариация принципа открытости/закрытости, о котором говорилось ранее. Его можно описать так: объекты в программе можно заменить их наследниками без изменения свойств программы.</w:t>
+      </w:r>
+    </w:p>
+    <w:p>
+      <w:r>
+        <w:t>Это означает, что класс, разработанный путем расширения на основании базового класса, должен переопределять его методы так, чтобы не нарушалась функциональность с точки зрения клиента. То есть, если разработчик расширяет ваш класс и использует его в приложении, он не должен изменять ожидаемое поведение переопределенных методов.</w:t>
+      </w:r>
+    </w:p>
+    <w:p>
+      <w:r>
+        <w:t>Подклассы должны переопределять методы базового класса так, чтобы не нарушалась функциональность с точки зрения клиента.</w:t>
+      </w:r>
+    </w:p>
+    <w:p>
+      <w:r>
+        <w:rPr>
+          <w:noProof/>
+          <w:lang w:eastAsia="ru-RU"/>
+        </w:rPr>
+        <w:lastRenderedPageBreak/>
+        <w:drawing>
+          <wp:inline distT="0" distB="0" distL="0" distR="0">
+            <wp:extent cx="5935980" cy="2270760"/>
+            <wp:effectExtent l="0" t="0" r="7620" b="0"/>
+            <wp:docPr id="1" name="Рисунок 1"/>
+            <wp:cNvGraphicFramePr>
+              <a:graphicFrameLocks xmlns:a="http://schemas.openxmlformats.org/drawingml/2006/main" noChangeAspect="1"/>
+            </wp:cNvGraphicFramePr>
+            <a:graphic xmlns:a="http://schemas.openxmlformats.org/drawingml/2006/main">
+              <a:graphicData uri="http://schemas.openxmlformats.org/drawingml/2006/picture">
+                <pic:pic xmlns:pic="http://schemas.openxmlformats.org/drawingml/2006/picture">
+                  <pic:nvPicPr>
+                    <pic:cNvPr id="0" name="Picture 1"/>
+                    <pic:cNvPicPr>
+                      <a:picLocks noChangeAspect="1" noChangeArrowheads="1"/>
+                    </pic:cNvPicPr>
+                  </pic:nvPicPr>
+                  <pic:blipFill>
+                    <a:blip r:embed="rId5" cstate="print">
+                      <a:extLst>
+                        <a:ext uri="{28A0092B-C50C-407E-A947-70E740481C1C}">
+                          <a14:useLocalDpi xmlns:a14="http://schemas.microsoft.com/office/drawing/2010/main" val="0"/>
+                        </a:ext>
+                      </a:extLst>
+                    </a:blip>
+                    <a:srcRect/>
+                    <a:stretch>
+                      <a:fillRect/>
+                    </a:stretch>
+                  </pic:blipFill>
+                  <pic:spPr bwMode="auto">
+                    <a:xfrm>
+                      <a:off x="0" y="0"/>
+                      <a:ext cx="5935980" cy="2270760"/>
+                    </a:xfrm>
+                    <a:prstGeom prst="rect">
+                      <a:avLst/>
+                    </a:prstGeom>
+                    <a:noFill/>
+                    <a:ln>
+                      <a:noFill/>
+                    </a:ln>
+                  </pic:spPr>
+                </pic:pic>
+              </a:graphicData>
+            </a:graphic>
+          </wp:inline>
+        </w:drawing>
+      </w:r>
+    </w:p>
+    <w:p>
+      <w:r>
+        <w:rPr>
+          <w:noProof/>
+          <w:lang w:eastAsia="ru-RU"/>
+        </w:rPr>
+        <w:drawing>
+          <wp:inline distT="0" distB="0" distL="0" distR="0">
+            <wp:extent cx="5928360" cy="2926080"/>
+            <wp:effectExtent l="0" t="0" r="0" b="7620"/>
+            <wp:docPr id="2" name="Рисунок 2"/>
+            <wp:cNvGraphicFramePr>
+              <a:graphicFrameLocks xmlns:a="http://schemas.openxmlformats.org/drawingml/2006/main" noChangeAspect="1"/>
+            </wp:cNvGraphicFramePr>
+            <a:graphic xmlns:a="http://schemas.openxmlformats.org/drawingml/2006/main">
+              <a:graphicData uri="http://schemas.openxmlformats.org/drawingml/2006/picture">
+                <pic:pic xmlns:pic="http://schemas.openxmlformats.org/drawingml/2006/picture">
+                  <pic:nvPicPr>
+                    <pic:cNvPr id="0" name="Picture 2"/>
+                    <pic:cNvPicPr>
+                      <a:picLocks noChangeAspect="1" noChangeArrowheads="1"/>
+                    </pic:cNvPicPr>
+                  </pic:nvPicPr>
+                  <pic:blipFill>
+                    <a:blip r:embed="rId6">
+                      <a:extLst>
+                        <a:ext uri="{28A0092B-C50C-407E-A947-70E740481C1C}">
+                          <a14:useLocalDpi xmlns:a14="http://schemas.microsoft.com/office/drawing/2010/main" val="0"/>
+                        </a:ext>
+                      </a:extLst>
+                    </a:blip>
+                    <a:srcRect/>
+                    <a:stretch>
+                      <a:fillRect/>
+                    </a:stretch>
+                  </pic:blipFill>
+                  <pic:spPr bwMode="auto">
+                    <a:xfrm>
+                      <a:off x="0" y="0"/>
+                      <a:ext cx="5928360" cy="2926080"/>
+                    </a:xfrm>
+                    <a:prstGeom prst="rect">
+                      <a:avLst/>
+                    </a:prstGeom>
+                    <a:noFill/>
+                    <a:ln>
+                      <a:noFill/>
+                    </a:ln>
+                  </pic:spPr>
+                </pic:pic>
+              </a:graphicData>
+            </a:graphic>
+          </wp:inline>
+        </w:drawing>
+      </w:r>
+    </w:p>
+    <w:p>
+      <w:pPr>
+        <w:pStyle w:val="2"/>
+        <w:rPr>
+          <w:b/>
+          <w:color w:val="00B0F0"/>
+          <w:lang w:val="en-US"/>
+        </w:rPr>
+      </w:pPr>
+      <w:proofErr w:type="gramStart"/>
+      <w:r>
+        <w:rPr>
+          <w:b/>
+          <w:color w:val="00B0F0"/>
+          <w:lang w:val="en-US"/>
+        </w:rPr>
+        <w:t>4</w:t>
+      </w:r>
+      <w:r>
+        <w:rPr>
+          <w:b/>
+          <w:color w:val="00B0F0"/>
+          <w:lang w:val="en-US"/>
+        </w:rPr>
+        <w:t>.PRINCIPLE</w:t>
+      </w:r>
+      <w:proofErr w:type="gramEnd"/>
+      <w:r>
+        <w:rPr>
+          <w:b/>
+          <w:color w:val="00B0F0"/>
+          <w:lang w:val="en-US"/>
+        </w:rPr>
+        <w:t xml:space="preserve"> –</w:t>
+      </w:r>
+      <w:r>
+        <w:rPr>
+          <w:b/>
+          <w:color w:val="00B0F0"/>
+          <w:lang w:val="en-US"/>
+        </w:rPr>
+        <w:t xml:space="preserve"> </w:t>
+      </w:r>
+      <w:r>
+        <w:rPr>
+          <w:b/>
+          <w:color w:val="FF0000"/>
+          <w:highlight w:val="yellow"/>
+          <w:lang w:val="en-US"/>
+        </w:rPr>
+        <w:t>I</w:t>
+      </w:r>
+      <w:r>
+        <w:rPr>
+          <w:b/>
+          <w:color w:val="00B0F0"/>
+          <w:lang w:val="en-US"/>
+        </w:rPr>
+        <w:t>NTERFACE SEGREGATION</w:t>
+      </w:r>
+    </w:p>
+    <w:p>
+      <w:r>
+        <w:rPr>
+          <w:highlight w:val="yellow"/>
+        </w:rPr>
+        <w:t xml:space="preserve">клиенты не должны быть вынуждены реализовывать методы, которые они не будут </w:t>
+      </w:r>
+      <w:proofErr w:type="spellStart"/>
+      <w:r>
+        <w:rPr>
+          <w:highlight w:val="yellow"/>
+        </w:rPr>
+        <w:t>использовать.клиенты</w:t>
+      </w:r>
+      <w:proofErr w:type="spellEnd"/>
+      <w:r>
+        <w:rPr>
+          <w:highlight w:val="yellow"/>
+        </w:rPr>
+        <w:t xml:space="preserve"> не должны быть вынуждены реализовывать методы, которые они не будут </w:t>
+      </w:r>
+      <w:proofErr w:type="spellStart"/>
+      <w:r>
+        <w:rPr>
+          <w:highlight w:val="yellow"/>
+        </w:rPr>
+        <w:t>использовать.</w:t>
+      </w:r>
+      <w:r>
+        <w:t>Принцип</w:t>
+      </w:r>
+      <w:proofErr w:type="spellEnd"/>
+      <w:r>
+        <w:t xml:space="preserve"> разделения интерфейсов говорит о том, что слишком «толстые» интерфейсы необходимо разделять на более мелкие и специфические, чтобы клиенты мелких интерфейсов знали только о методах, необходимых в работе.</w:t>
+      </w:r>
+    </w:p>
+    <w:p>
+      <w:r>
+        <w:rPr>
+          <w:noProof/>
+          <w:lang w:eastAsia="ru-RU"/>
+        </w:rPr>
+        <w:drawing>
+          <wp:inline distT="0" distB="0" distL="0" distR="0">
+            <wp:extent cx="5935980" cy="2331720"/>
+            <wp:effectExtent l="0" t="0" r="7620" b="0"/>
+            <wp:docPr id="9" name="Рисунок 9"/>
+            <wp:cNvGraphicFramePr>
+              <a:graphicFrameLocks xmlns:a="http://schemas.openxmlformats.org/drawingml/2006/main" noChangeAspect="1"/>
+            </wp:cNvGraphicFramePr>
+            <a:graphic xmlns:a="http://schemas.openxmlformats.org/drawingml/2006/main">
+              <a:graphicData uri="http://schemas.openxmlformats.org/drawingml/2006/picture">
+                <pic:pic xmlns:pic="http://schemas.openxmlformats.org/drawingml/2006/picture">
+                  <pic:nvPicPr>
+                    <pic:cNvPr id="0" name="Picture 9"/>
+                    <pic:cNvPicPr>
+                      <a:picLocks noChangeAspect="1" noChangeArrowheads="1"/>
+                    </pic:cNvPicPr>
+                  </pic:nvPicPr>
+                  <pic:blipFill>
+                    <a:blip r:embed="rId7">
+                      <a:extLst>
+                        <a:ext uri="{28A0092B-C50C-407E-A947-70E740481C1C}">
+                          <a14:useLocalDpi xmlns:a14="http://schemas.microsoft.com/office/drawing/2010/main" val="0"/>
+                        </a:ext>
+                      </a:extLst>
+                    </a:blip>
+                    <a:srcRect/>
+                    <a:stretch>
+                      <a:fillRect/>
+                    </a:stretch>
+                  </pic:blipFill>
+                  <pic:spPr bwMode="auto">
+                    <a:xfrm>
+                      <a:off x="0" y="0"/>
+                      <a:ext cx="5935980" cy="2331720"/>
+                    </a:xfrm>
+                    <a:prstGeom prst="rect">
+                      <a:avLst/>
+                    </a:prstGeom>
+                    <a:noFill/>
+                    <a:ln>
+                      <a:noFill/>
+                    </a:ln>
+                  </pic:spPr>
+                </pic:pic>
+              </a:graphicData>
+            </a:graphic>
+          </wp:inline>
+        </w:drawing>
+      </w:r>
+    </w:p>
+    <w:p>
+      <w:pPr>
+        <w:pStyle w:val="2"/>
+        <w:rPr>
+          <w:b/>
+          <w:color w:val="00B0F0"/>
+        </w:rPr>
+      </w:pPr>
+      <w:r>
+        <w:rPr>
+          <w:b/>
+          <w:color w:val="00B0F0"/>
+        </w:rPr>
+        <w:lastRenderedPageBreak/>
+        <w:t>5</w:t>
+      </w:r>
+      <w:r>
+        <w:rPr>
+          <w:b/>
+          <w:color w:val="00B0F0"/>
+        </w:rPr>
+        <w:t>.</w:t>
+      </w:r>
+      <w:r>
+        <w:rPr>
+          <w:b/>
+          <w:color w:val="00B0F0"/>
+          <w:lang w:val="en-US"/>
+        </w:rPr>
+        <w:t>PRINCIPLE</w:t>
+      </w:r>
+      <w:r>
+        <w:rPr>
+          <w:b/>
+          <w:color w:val="00B0F0"/>
+        </w:rPr>
+        <w:t xml:space="preserve"> – </w:t>
+      </w:r>
+      <w:r>
+        <w:rPr>
+          <w:b/>
+          <w:color w:val="FF0000"/>
+          <w:highlight w:val="yellow"/>
+          <w:lang w:val="en-US"/>
+        </w:rPr>
+        <w:t>D</w:t>
+      </w:r>
+      <w:r>
+        <w:rPr>
+          <w:b/>
+          <w:color w:val="00B0F0"/>
+          <w:lang w:val="en-US"/>
+        </w:rPr>
+        <w:t>EPENDENCY</w:t>
+      </w:r>
+      <w:r>
+        <w:rPr>
+          <w:b/>
+          <w:color w:val="00B0F0"/>
+        </w:rPr>
+        <w:t xml:space="preserve"> </w:t>
+      </w:r>
+      <w:r>
+        <w:rPr>
+          <w:b/>
+          <w:color w:val="00B0F0"/>
+          <w:lang w:val="en-US"/>
+        </w:rPr>
+        <w:t>IMVERSION</w:t>
+      </w:r>
+    </w:p>
+    <w:p/>
+    <w:p>
+      <w:r>
+        <w:rPr>
+          <w:highlight w:val="yellow"/>
+        </w:rPr>
+        <w:t>з</w:t>
+      </w:r>
+      <w:r>
+        <w:rPr>
+          <w:highlight w:val="yellow"/>
+        </w:rPr>
+        <w:t>ависимости внутри системы строятся на основе абстракций. Модули верхнего уровня не зависят от модулей нижнего уровня. Абстракции не должны зависеть от деталей. Детали должны зависеть от абстракций</w:t>
+      </w:r>
+      <w:r>
+        <w:t>.</w:t>
+      </w:r>
+    </w:p>
+    <w:p/>
+    <w:p>
+      <w:r>
+        <w:t xml:space="preserve">Классическое применение этого принципа — </w:t>
+      </w:r>
+      <w:proofErr w:type="spellStart"/>
+      <w:r>
+        <w:t>Spring</w:t>
+      </w:r>
+      <w:proofErr w:type="spellEnd"/>
+      <w:r>
+        <w:t xml:space="preserve"> </w:t>
+      </w:r>
+      <w:proofErr w:type="spellStart"/>
+      <w:r>
+        <w:t>framework</w:t>
+      </w:r>
+      <w:proofErr w:type="spellEnd"/>
+      <w:r>
+        <w:t xml:space="preserve">. В рамках </w:t>
+      </w:r>
+      <w:proofErr w:type="spellStart"/>
+      <w:r>
+        <w:t>Spring</w:t>
+      </w:r>
+      <w:proofErr w:type="spellEnd"/>
+      <w:r>
+        <w:t xml:space="preserve"> </w:t>
+      </w:r>
+      <w:proofErr w:type="spellStart"/>
+      <w:r>
+        <w:t>framework</w:t>
+      </w:r>
+      <w:proofErr w:type="spellEnd"/>
+      <w:r>
+        <w:t xml:space="preserve"> все модули выполнены в виде отдельных компонентов, которые могут работать вместе. Они настолько автономны, что могут быть </w:t>
+      </w:r>
+      <w:proofErr w:type="spellStart"/>
+      <w:r>
+        <w:t>быть</w:t>
+      </w:r>
+      <w:proofErr w:type="spellEnd"/>
+      <w:r>
+        <w:t xml:space="preserve"> с такой же легкостью задействованы в других программных модулях помимо </w:t>
+      </w:r>
+      <w:proofErr w:type="spellStart"/>
+      <w:r>
+        <w:t>Spring</w:t>
+      </w:r>
+      <w:proofErr w:type="spellEnd"/>
+      <w:r>
+        <w:t xml:space="preserve"> </w:t>
+      </w:r>
+      <w:proofErr w:type="spellStart"/>
+      <w:r>
+        <w:t>framework</w:t>
+      </w:r>
+      <w:proofErr w:type="spellEnd"/>
+      <w:r>
+        <w:t>.</w:t>
+      </w:r>
+    </w:p>
+    <w:p>
+      <w:r>
+        <w:rPr>
+          <w:noProof/>
+          <w:lang w:eastAsia="ru-RU"/>
+        </w:rPr>
+        <w:drawing>
+          <wp:inline distT="0" distB="0" distL="0" distR="0">
+            <wp:extent cx="5935980" cy="2286000"/>
+            <wp:effectExtent l="0" t="0" r="7620" b="0"/>
+            <wp:docPr id="3" name="Рисунок 3"/>
+            <wp:cNvGraphicFramePr>
+              <a:graphicFrameLocks xmlns:a="http://schemas.openxmlformats.org/drawingml/2006/main" noChangeAspect="1"/>
+            </wp:cNvGraphicFramePr>
+            <a:graphic xmlns:a="http://schemas.openxmlformats.org/drawingml/2006/main">
+              <a:graphicData uri="http://schemas.openxmlformats.org/drawingml/2006/picture">
+                <pic:pic xmlns:pic="http://schemas.openxmlformats.org/drawingml/2006/picture">
+                  <pic:nvPicPr>
+                    <pic:cNvPr id="0" name="Picture 3"/>
+                    <pic:cNvPicPr>
+                      <a:picLocks noChangeAspect="1" noChangeArrowheads="1"/>
+                    </pic:cNvPicPr>
+                  </pic:nvPicPr>
+                  <pic:blipFill>
+                    <a:blip r:embed="rId8">
+                      <a:extLst>
+                        <a:ext uri="{28A0092B-C50C-407E-A947-70E740481C1C}">
+                          <a14:useLocalDpi xmlns:a14="http://schemas.microsoft.com/office/drawing/2010/main" val="0"/>
+                        </a:ext>
+                      </a:extLst>
+                    </a:blip>
+                    <a:srcRect/>
+                    <a:stretch>
+                      <a:fillRect/>
+                    </a:stretch>
+                  </pic:blipFill>
+                  <pic:spPr bwMode="auto">
+                    <a:xfrm>
+                      <a:off x="0" y="0"/>
+                      <a:ext cx="5935980" cy="2286000"/>
+                    </a:xfrm>
+                    <a:prstGeom prst="rect">
+                      <a:avLst/>
+                    </a:prstGeom>
+                    <a:noFill/>
+                    <a:ln>
+                      <a:noFill/>
+                    </a:ln>
+                  </pic:spPr>
+                </pic:pic>
+              </a:graphicData>
+            </a:graphic>
+          </wp:inline>
+        </w:drawing>
+      </w:r>
+    </w:p>
+    <w:p>
+      <w:r>
+        <w:rPr>
+          <w:noProof/>
+          <w:lang w:eastAsia="ru-RU"/>
+        </w:rPr>
+        <w:drawing>
+          <wp:inline distT="0" distB="0" distL="0" distR="0">
+            <wp:extent cx="5935980" cy="2933700"/>
+            <wp:effectExtent l="0" t="0" r="7620" b="0"/>
+            <wp:docPr id="4" name="Рисунок 4"/>
+            <wp:cNvGraphicFramePr>
+              <a:graphicFrameLocks xmlns:a="http://schemas.openxmlformats.org/drawingml/2006/main" noChangeAspect="1"/>
+            </wp:cNvGraphicFramePr>
+            <a:graphic xmlns:a="http://schemas.openxmlformats.org/drawingml/2006/main">
+              <a:graphicData uri="http://schemas.openxmlformats.org/drawingml/2006/picture">
+                <pic:pic xmlns:pic="http://schemas.openxmlformats.org/drawingml/2006/picture">
+                  <pic:nvPicPr>
+                    <pic:cNvPr id="0" name="Picture 4"/>
+                    <pic:cNvPicPr>
+                      <a:picLocks noChangeAspect="1" noChangeArrowheads="1"/>
+                    </pic:cNvPicPr>
+                  </pic:nvPicPr>
+                  <pic:blipFill>
+                    <a:blip r:embed="rId9">
+                      <a:extLst>
+                        <a:ext uri="{28A0092B-C50C-407E-A947-70E740481C1C}">
+                          <a14:useLocalDpi xmlns:a14="http://schemas.microsoft.com/office/drawing/2010/main" val="0"/>
+                        </a:ext>
+                      </a:extLst>
+                    </a:blip>
+                    <a:srcRect/>
+                    <a:stretch>
+                      <a:fillRect/>
+                    </a:stretch>
+                  </pic:blipFill>
+                  <pic:spPr bwMode="auto">
+                    <a:xfrm>
+                      <a:off x="0" y="0"/>
+                      <a:ext cx="5935980" cy="2933700"/>
+                    </a:xfrm>
+                    <a:prstGeom prst="rect">
+                      <a:avLst/>
+                    </a:prstGeom>
+                    <a:noFill/>
+                    <a:ln>
+                      <a:noFill/>
+                    </a:ln>
+                  </pic:spPr>
+                </pic:pic>
+              </a:graphicData>
+            </a:graphic>
+          </wp:inline>
+        </w:drawing>
+      </w:r>
+    </w:p>
+    <w:p>
+      <w:r>
+        <w:rPr>
+          <w:noProof/>
+          <w:lang w:eastAsia="ru-RU"/>
+        </w:rPr>
+        <w:lastRenderedPageBreak/>
+        <w:drawing>
+          <wp:inline distT="0" distB="0" distL="0" distR="0">
+            <wp:extent cx="5935980" cy="1744980"/>
+            <wp:effectExtent l="0" t="0" r="7620" b="7620"/>
+            <wp:docPr id="6" name="Рисунок 6"/>
+            <wp:cNvGraphicFramePr>
+              <a:graphicFrameLocks xmlns:a="http://schemas.openxmlformats.org/drawingml/2006/main" noChangeAspect="1"/>
+            </wp:cNvGraphicFramePr>
+            <a:graphic xmlns:a="http://schemas.openxmlformats.org/drawingml/2006/main">
+              <a:graphicData uri="http://schemas.openxmlformats.org/drawingml/2006/picture">
+                <pic:pic xmlns:pic="http://schemas.openxmlformats.org/drawingml/2006/picture">
+                  <pic:nvPicPr>
+                    <pic:cNvPr id="0" name="Picture 6"/>
+                    <pic:cNvPicPr>
+                      <a:picLocks noChangeAspect="1" noChangeArrowheads="1"/>
+                    </pic:cNvPicPr>
+                  </pic:nvPicPr>
+                  <pic:blipFill>
+                    <a:blip r:embed="rId10">
+                      <a:extLst>
+                        <a:ext uri="{28A0092B-C50C-407E-A947-70E740481C1C}">
+                          <a14:useLocalDpi xmlns:a14="http://schemas.microsoft.com/office/drawing/2010/main" val="0"/>
+                        </a:ext>
+                      </a:extLst>
+                    </a:blip>
+                    <a:srcRect/>
+                    <a:stretch>
+                      <a:fillRect/>
+                    </a:stretch>
+                  </pic:blipFill>
+                  <pic:spPr bwMode="auto">
+                    <a:xfrm>
+                      <a:off x="0" y="0"/>
+                      <a:ext cx="5935980" cy="1744980"/>
+                    </a:xfrm>
+                    <a:prstGeom prst="rect">
+                      <a:avLst/>
+                    </a:prstGeom>
+                    <a:noFill/>
+                    <a:ln>
+                      <a:noFill/>
+                    </a:ln>
+                  </pic:spPr>
+                </pic:pic>
+              </a:graphicData>
+            </a:graphic>
+          </wp:inline>
+        </w:drawing>
+      </w:r>
+    </w:p>
+    <w:p>
+      <w:r>
+        <w:rPr>
+          <w:noProof/>
+          <w:lang w:eastAsia="ru-RU"/>
+        </w:rPr>
+        <w:drawing>
+          <wp:inline distT="0" distB="0" distL="0" distR="0">
+            <wp:extent cx="5935980" cy="3970020"/>
+            <wp:effectExtent l="0" t="0" r="7620" b="0"/>
+            <wp:docPr id="7" name="Рисунок 7"/>
+            <wp:cNvGraphicFramePr>
+              <a:graphicFrameLocks xmlns:a="http://schemas.openxmlformats.org/drawingml/2006/main" noChangeAspect="1"/>
+            </wp:cNvGraphicFramePr>
+            <a:graphic xmlns:a="http://schemas.openxmlformats.org/drawingml/2006/main">
+              <a:graphicData uri="http://schemas.openxmlformats.org/drawingml/2006/picture">
+                <pic:pic xmlns:pic="http://schemas.openxmlformats.org/drawingml/2006/picture">
+                  <pic:nvPicPr>
+                    <pic:cNvPr id="0" name="Picture 7"/>
+                    <pic:cNvPicPr>
+                      <a:picLocks noChangeAspect="1" noChangeArrowheads="1"/>
+                    </pic:cNvPicPr>
+                  </pic:nvPicPr>
+                  <pic:blipFill>
+                    <a:blip r:embed="rId11">
+                      <a:extLst>
+                        <a:ext uri="{28A0092B-C50C-407E-A947-70E740481C1C}">
+                          <a14:useLocalDpi xmlns:a14="http://schemas.microsoft.com/office/drawing/2010/main" val="0"/>
+                        </a:ext>
+                      </a:extLst>
+                    </a:blip>
+                    <a:srcRect/>
+                    <a:stretch>
+                      <a:fillRect/>
+                    </a:stretch>
+                  </pic:blipFill>
+                  <pic:spPr bwMode="auto">
+                    <a:xfrm>
+                      <a:off x="0" y="0"/>
+                      <a:ext cx="5935980" cy="3970020"/>
+                    </a:xfrm>
+                    <a:prstGeom prst="rect">
+                      <a:avLst/>
+                    </a:prstGeom>
+                    <a:noFill/>
+                    <a:ln>
+                      <a:noFill/>
+                    </a:ln>
+                  </pic:spPr>
+                </pic:pic>
+              </a:graphicData>
+            </a:graphic>
+          </wp:inline>
+        </w:drawing>
+      </w:r>
+      <w:r>
+        <w:rPr>
+          <w:noProof/>
+          <w:lang w:eastAsia="ru-RU"/>
+        </w:rPr>
+        <w:drawing>
+          <wp:inline distT="0" distB="0" distL="0" distR="0">
+            <wp:extent cx="5935980" cy="3253740"/>
+            <wp:effectExtent l="0" t="0" r="7620" b="3810"/>
+            <wp:docPr id="8" name="Рисунок 8"/>
+            <wp:cNvGraphicFramePr>
+              <a:graphicFrameLocks xmlns:a="http://schemas.openxmlformats.org/drawingml/2006/main" noChangeAspect="1"/>
+            </wp:cNvGraphicFramePr>
+            <a:graphic xmlns:a="http://schemas.openxmlformats.org/drawingml/2006/main">
+              <a:graphicData uri="http://schemas.openxmlformats.org/drawingml/2006/picture">
+                <pic:pic xmlns:pic="http://schemas.openxmlformats.org/drawingml/2006/picture">
+                  <pic:nvPicPr>
+                    <pic:cNvPr id="0" name="Picture 8"/>
+                    <pic:cNvPicPr>
+                      <a:picLocks noChangeAspect="1" noChangeArrowheads="1"/>
+                    </pic:cNvPicPr>
+                  </pic:nvPicPr>
+                  <pic:blipFill>
+                    <a:blip r:embed="rId12">
+                      <a:extLst>
+                        <a:ext uri="{28A0092B-C50C-407E-A947-70E740481C1C}">
+                          <a14:useLocalDpi xmlns:a14="http://schemas.microsoft.com/office/drawing/2010/main" val="0"/>
+                        </a:ext>
+                      </a:extLst>
+                    </a:blip>
+                    <a:srcRect/>
+                    <a:stretch>
+                      <a:fillRect/>
+                    </a:stretch>
+                  </pic:blipFill>
+                  <pic:spPr bwMode="auto">
+                    <a:xfrm>
+                      <a:off x="0" y="0"/>
+                      <a:ext cx="5935980" cy="3253740"/>
+                    </a:xfrm>
+                    <a:prstGeom prst="rect">
+                      <a:avLst/>
+                    </a:prstGeom>
+                    <a:noFill/>
+                    <a:ln>
+                      <a:noFill/>
+                    </a:ln>
+                  </pic:spPr>
+                </pic:pic>
+              </a:graphicData>
+            </a:graphic>
+          </wp:inline>
+        </w:drawing>
+      </w:r>
     </w:p>
     <w:sectPr>
       <w:pgSz w:w="11906" w:h="16838"/>
@@ -14,6 +1412,195 @@
     </w:sectPr>
   </w:body>
 </w:document>
+</file>
+
+<file path=word/numbering.xml><?xml version="1.0" encoding="utf-8"?>
+<w:numbering xmlns:wpc="http://schemas.microsoft.com/office/word/2010/wordprocessingCanvas" xmlns:mc="http://schemas.openxmlformats.org/markup-compatibility/2006" xmlns:o="urn:schemas-microsoft-com:office:office" xmlns:r="http://schemas.openxmlformats.org/officeDocument/2006/relationships" xmlns:m="http://schemas.openxmlformats.org/officeDocument/2006/math" xmlns:v="urn:schemas-microsoft-com:vml" xmlns:wp14="http://schemas.microsoft.com/office/word/2010/wordprocessingDrawing" xmlns:wp="http://schemas.openxmlformats.org/drawingml/2006/wordprocessingDrawing" xmlns:w10="urn:schemas-microsoft-com:office:word" xmlns:w="http://schemas.openxmlformats.org/wordprocessingml/2006/main" xmlns:w14="http://schemas.microsoft.com/office/word/2010/wordml" xmlns:w15="http://schemas.microsoft.com/office/word/2012/wordml" xmlns:wpg="http://schemas.microsoft.com/office/word/2010/wordprocessingGroup" xmlns:wpi="http://schemas.microsoft.com/office/word/2010/wordprocessingInk" xmlns:wne="http://schemas.microsoft.com/office/word/2006/wordml" xmlns:wps="http://schemas.microsoft.com/office/word/2010/wordprocessingShape" mc:Ignorable="w14 w15 wp14">
+  <w:abstractNum w:abstractNumId="0">
+    <w:nsid w:val="115D5745"/>
+    <w:multiLevelType w:val="hybridMultilevel"/>
+    <w:tmpl w:val="927E4E10"/>
+    <w:lvl w:ilvl="0" w:tplc="0419000F">
+      <w:start w:val="1"/>
+      <w:numFmt w:val="decimal"/>
+      <w:lvlText w:val="%1."/>
+      <w:lvlJc w:val="left"/>
+      <w:pPr>
+        <w:ind w:left="720" w:hanging="360"/>
+      </w:pPr>
+      <w:rPr>
+        <w:rFonts w:hint="default"/>
+      </w:rPr>
+    </w:lvl>
+    <w:lvl w:ilvl="1" w:tplc="04190019" w:tentative="1">
+      <w:start w:val="1"/>
+      <w:numFmt w:val="lowerLetter"/>
+      <w:lvlText w:val="%2."/>
+      <w:lvlJc w:val="left"/>
+      <w:pPr>
+        <w:ind w:left="1440" w:hanging="360"/>
+      </w:pPr>
+    </w:lvl>
+    <w:lvl w:ilvl="2" w:tplc="0419001B" w:tentative="1">
+      <w:start w:val="1"/>
+      <w:numFmt w:val="lowerRoman"/>
+      <w:lvlText w:val="%3."/>
+      <w:lvlJc w:val="right"/>
+      <w:pPr>
+        <w:ind w:left="2160" w:hanging="180"/>
+      </w:pPr>
+    </w:lvl>
+    <w:lvl w:ilvl="3" w:tplc="0419000F" w:tentative="1">
+      <w:start w:val="1"/>
+      <w:numFmt w:val="decimal"/>
+      <w:lvlText w:val="%4."/>
+      <w:lvlJc w:val="left"/>
+      <w:pPr>
+        <w:ind w:left="2880" w:hanging="360"/>
+      </w:pPr>
+    </w:lvl>
+    <w:lvl w:ilvl="4" w:tplc="04190019" w:tentative="1">
+      <w:start w:val="1"/>
+      <w:numFmt w:val="lowerLetter"/>
+      <w:lvlText w:val="%5."/>
+      <w:lvlJc w:val="left"/>
+      <w:pPr>
+        <w:ind w:left="3600" w:hanging="360"/>
+      </w:pPr>
+    </w:lvl>
+    <w:lvl w:ilvl="5" w:tplc="0419001B" w:tentative="1">
+      <w:start w:val="1"/>
+      <w:numFmt w:val="lowerRoman"/>
+      <w:lvlText w:val="%6."/>
+      <w:lvlJc w:val="right"/>
+      <w:pPr>
+        <w:ind w:left="4320" w:hanging="180"/>
+      </w:pPr>
+    </w:lvl>
+    <w:lvl w:ilvl="6" w:tplc="0419000F" w:tentative="1">
+      <w:start w:val="1"/>
+      <w:numFmt w:val="decimal"/>
+      <w:lvlText w:val="%7."/>
+      <w:lvlJc w:val="left"/>
+      <w:pPr>
+        <w:ind w:left="5040" w:hanging="360"/>
+      </w:pPr>
+    </w:lvl>
+    <w:lvl w:ilvl="7" w:tplc="04190019" w:tentative="1">
+      <w:start w:val="1"/>
+      <w:numFmt w:val="lowerLetter"/>
+      <w:lvlText w:val="%8."/>
+      <w:lvlJc w:val="left"/>
+      <w:pPr>
+        <w:ind w:left="5760" w:hanging="360"/>
+      </w:pPr>
+    </w:lvl>
+    <w:lvl w:ilvl="8" w:tplc="0419001B" w:tentative="1">
+      <w:start w:val="1"/>
+      <w:numFmt w:val="lowerRoman"/>
+      <w:lvlText w:val="%9."/>
+      <w:lvlJc w:val="right"/>
+      <w:pPr>
+        <w:ind w:left="6480" w:hanging="180"/>
+      </w:pPr>
+    </w:lvl>
+  </w:abstractNum>
+  <w:abstractNum w:abstractNumId="1">
+    <w:nsid w:val="397E4DE2"/>
+    <w:multiLevelType w:val="hybridMultilevel"/>
+    <w:tmpl w:val="6DCEF834"/>
+    <w:lvl w:ilvl="0" w:tplc="E19CD6DC">
+      <w:start w:val="1"/>
+      <w:numFmt w:val="decimal"/>
+      <w:lvlText w:val="%1-"/>
+      <w:lvlJc w:val="left"/>
+      <w:pPr>
+        <w:ind w:left="1080" w:hanging="360"/>
+      </w:pPr>
+      <w:rPr>
+        <w:rFonts w:hint="default"/>
+      </w:rPr>
+    </w:lvl>
+    <w:lvl w:ilvl="1" w:tplc="04190019" w:tentative="1">
+      <w:start w:val="1"/>
+      <w:numFmt w:val="lowerLetter"/>
+      <w:lvlText w:val="%2."/>
+      <w:lvlJc w:val="left"/>
+      <w:pPr>
+        <w:ind w:left="1800" w:hanging="360"/>
+      </w:pPr>
+    </w:lvl>
+    <w:lvl w:ilvl="2" w:tplc="0419001B" w:tentative="1">
+      <w:start w:val="1"/>
+      <w:numFmt w:val="lowerRoman"/>
+      <w:lvlText w:val="%3."/>
+      <w:lvlJc w:val="right"/>
+      <w:pPr>
+        <w:ind w:left="2520" w:hanging="180"/>
+      </w:pPr>
+    </w:lvl>
+    <w:lvl w:ilvl="3" w:tplc="0419000F" w:tentative="1">
+      <w:start w:val="1"/>
+      <w:numFmt w:val="decimal"/>
+      <w:lvlText w:val="%4."/>
+      <w:lvlJc w:val="left"/>
+      <w:pPr>
+        <w:ind w:left="3240" w:hanging="360"/>
+      </w:pPr>
+    </w:lvl>
+    <w:lvl w:ilvl="4" w:tplc="04190019" w:tentative="1">
+      <w:start w:val="1"/>
+      <w:numFmt w:val="lowerLetter"/>
+      <w:lvlText w:val="%5."/>
+      <w:lvlJc w:val="left"/>
+      <w:pPr>
+        <w:ind w:left="3960" w:hanging="360"/>
+      </w:pPr>
+    </w:lvl>
+    <w:lvl w:ilvl="5" w:tplc="0419001B" w:tentative="1">
+      <w:start w:val="1"/>
+      <w:numFmt w:val="lowerRoman"/>
+      <w:lvlText w:val="%6."/>
+      <w:lvlJc w:val="right"/>
+      <w:pPr>
+        <w:ind w:left="4680" w:hanging="180"/>
+      </w:pPr>
+    </w:lvl>
+    <w:lvl w:ilvl="6" w:tplc="0419000F" w:tentative="1">
+      <w:start w:val="1"/>
+      <w:numFmt w:val="decimal"/>
+      <w:lvlText w:val="%7."/>
+      <w:lvlJc w:val="left"/>
+      <w:pPr>
+        <w:ind w:left="5400" w:hanging="360"/>
+      </w:pPr>
+    </w:lvl>
+    <w:lvl w:ilvl="7" w:tplc="04190019" w:tentative="1">
+      <w:start w:val="1"/>
+      <w:numFmt w:val="lowerLetter"/>
+      <w:lvlText w:val="%8."/>
+      <w:lvlJc w:val="left"/>
+      <w:pPr>
+        <w:ind w:left="6120" w:hanging="360"/>
+      </w:pPr>
+    </w:lvl>
+    <w:lvl w:ilvl="8" w:tplc="0419001B" w:tentative="1">
+      <w:start w:val="1"/>
+      <w:numFmt w:val="lowerRoman"/>
+      <w:lvlText w:val="%9."/>
+      <w:lvlJc w:val="right"/>
+      <w:pPr>
+        <w:ind w:left="6840" w:hanging="180"/>
+      </w:pPr>
+    </w:lvl>
+  </w:abstractNum>
+  <w:num w:numId="1">
+    <w:abstractNumId w:val="0"/>
+  </w:num>
+  <w:num w:numId="2">
+    <w:abstractNumId w:val="1"/>
+  </w:num>
+</w:numbering>
 </file>
 
 <file path=word/styles.xml><?xml version="1.0" encoding="utf-8"?>
@@ -410,6 +1997,49 @@
     <w:name w:val="Normal"/>
     <w:qFormat/>
   </w:style>
+  <w:style w:type="paragraph" w:styleId="1">
+    <w:name w:val="heading 1"/>
+    <w:basedOn w:val="a"/>
+    <w:next w:val="a"/>
+    <w:link w:val="10"/>
+    <w:uiPriority w:val="9"/>
+    <w:qFormat/>
+    <w:rsid w:val="00CE1BEE"/>
+    <w:pPr>
+      <w:keepNext/>
+      <w:keepLines/>
+      <w:spacing w:before="240" w:after="0"/>
+      <w:outlineLvl w:val="0"/>
+    </w:pPr>
+    <w:rPr>
+      <w:rFonts w:asciiTheme="majorHAnsi" w:eastAsiaTheme="majorEastAsia" w:hAnsiTheme="majorHAnsi" w:cstheme="majorBidi"/>
+      <w:color w:val="2E74B5" w:themeColor="accent1" w:themeShade="BF"/>
+      <w:sz w:val="32"/>
+      <w:szCs w:val="32"/>
+    </w:rPr>
+  </w:style>
+  <w:style w:type="paragraph" w:styleId="2">
+    <w:name w:val="heading 2"/>
+    <w:basedOn w:val="a"/>
+    <w:next w:val="a"/>
+    <w:link w:val="20"/>
+    <w:uiPriority w:val="9"/>
+    <w:unhideWhenUsed/>
+    <w:qFormat/>
+    <w:rsid w:val="00DF39FB"/>
+    <w:pPr>
+      <w:keepNext/>
+      <w:keepLines/>
+      <w:spacing w:before="40" w:after="0"/>
+      <w:outlineLvl w:val="1"/>
+    </w:pPr>
+    <w:rPr>
+      <w:rFonts w:asciiTheme="majorHAnsi" w:eastAsiaTheme="majorEastAsia" w:hAnsiTheme="majorHAnsi" w:cstheme="majorBidi"/>
+      <w:color w:val="2E74B5" w:themeColor="accent1" w:themeShade="BF"/>
+      <w:sz w:val="26"/>
+      <w:szCs w:val="26"/>
+    </w:rPr>
+  </w:style>
   <w:style w:type="character" w:default="1" w:styleId="a0">
     <w:name w:val="Default Paragraph Font"/>
     <w:uiPriority w:val="1"/>
@@ -436,6 +2066,80 @@
     <w:uiPriority w:val="99"/>
     <w:semiHidden/>
     <w:unhideWhenUsed/>
+  </w:style>
+  <w:style w:type="table" w:styleId="a3">
+    <w:name w:val="Table Grid"/>
+    <w:basedOn w:val="a1"/>
+    <w:uiPriority w:val="39"/>
+    <w:rsid w:val="00DF39FB"/>
+    <w:pPr>
+      <w:spacing w:after="0" w:line="240" w:lineRule="auto"/>
+    </w:pPr>
+    <w:tblPr>
+      <w:tblInd w:w="0" w:type="dxa"/>
+      <w:tblBorders>
+        <w:top w:val="single" w:sz="4" w:space="0" w:color="auto"/>
+        <w:left w:val="single" w:sz="4" w:space="0" w:color="auto"/>
+        <w:bottom w:val="single" w:sz="4" w:space="0" w:color="auto"/>
+        <w:right w:val="single" w:sz="4" w:space="0" w:color="auto"/>
+        <w:insideH w:val="single" w:sz="4" w:space="0" w:color="auto"/>
+        <w:insideV w:val="single" w:sz="4" w:space="0" w:color="auto"/>
+      </w:tblBorders>
+      <w:tblCellMar>
+        <w:top w:w="0" w:type="dxa"/>
+        <w:left w:w="108" w:type="dxa"/>
+        <w:bottom w:w="0" w:type="dxa"/>
+        <w:right w:w="108" w:type="dxa"/>
+      </w:tblCellMar>
+    </w:tblPr>
+  </w:style>
+  <w:style w:type="paragraph" w:styleId="a4">
+    <w:name w:val="List Paragraph"/>
+    <w:basedOn w:val="a"/>
+    <w:uiPriority w:val="34"/>
+    <w:qFormat/>
+    <w:rsid w:val="00DF39FB"/>
+    <w:pPr>
+      <w:ind w:left="720"/>
+      <w:contextualSpacing/>
+    </w:pPr>
+  </w:style>
+  <w:style w:type="character" w:customStyle="1" w:styleId="20">
+    <w:name w:val="Заголовок 2 Знак"/>
+    <w:basedOn w:val="a0"/>
+    <w:link w:val="2"/>
+    <w:uiPriority w:val="9"/>
+    <w:rsid w:val="00DF39FB"/>
+    <w:rPr>
+      <w:rFonts w:asciiTheme="majorHAnsi" w:eastAsiaTheme="majorEastAsia" w:hAnsiTheme="majorHAnsi" w:cstheme="majorBidi"/>
+      <w:color w:val="2E74B5" w:themeColor="accent1" w:themeShade="BF"/>
+      <w:sz w:val="26"/>
+      <w:szCs w:val="26"/>
+    </w:rPr>
+  </w:style>
+  <w:style w:type="character" w:styleId="a5">
+    <w:name w:val="Strong"/>
+    <w:basedOn w:val="a0"/>
+    <w:uiPriority w:val="22"/>
+    <w:qFormat/>
+    <w:rsid w:val="00516342"/>
+    <w:rPr>
+      <w:b/>
+      <w:bCs/>
+    </w:rPr>
+  </w:style>
+  <w:style w:type="character" w:customStyle="1" w:styleId="10">
+    <w:name w:val="Заголовок 1 Знак"/>
+    <w:basedOn w:val="a0"/>
+    <w:link w:val="1"/>
+    <w:uiPriority w:val="9"/>
+    <w:rsid w:val="00CE1BEE"/>
+    <w:rPr>
+      <w:rFonts w:asciiTheme="majorHAnsi" w:eastAsiaTheme="majorEastAsia" w:hAnsiTheme="majorHAnsi" w:cstheme="majorBidi"/>
+      <w:color w:val="2E74B5" w:themeColor="accent1" w:themeShade="BF"/>
+      <w:sz w:val="32"/>
+      <w:szCs w:val="32"/>
+    </w:rPr>
   </w:style>
 </w:styles>
 </file>
